--- a/Documents/Requirements and Specs.docx
+++ b/Documents/Requirements and Specs.docx
@@ -75,7 +75,7 @@
           <w:noProof/>
         </w:rPr>
         <w:drawing>
-          <wp:inline distT="0" distB="0" distL="0" distR="0" wp14:anchorId="4F7A5F6D" wp14:editId="33EC7A55">
+          <wp:inline distT="0" distB="0" distL="0" distR="0" wp14:anchorId="2A8060A6" wp14:editId="1A089281">
             <wp:extent cx="2625807" cy="1620000"/>
             <wp:effectExtent l="0" t="0" r="3175" b="0"/>
             <wp:docPr id="2" name="Picture 2"/>
@@ -118,7 +118,7 @@
           <w:noProof/>
         </w:rPr>
         <w:drawing>
-          <wp:inline distT="0" distB="0" distL="0" distR="0" wp14:anchorId="626C5D17" wp14:editId="322D530C">
+          <wp:inline distT="0" distB="0" distL="0" distR="0" wp14:anchorId="55E91C4E" wp14:editId="6AEFB413">
             <wp:extent cx="2319912" cy="1620000"/>
             <wp:effectExtent l="0" t="0" r="4445" b="0"/>
             <wp:docPr id="3" name="Picture 3"/>
@@ -240,7 +240,7 @@
           <w:noProof/>
         </w:rPr>
         <w:drawing>
-          <wp:inline distT="0" distB="0" distL="0" distR="0" wp14:anchorId="3CB0B676" wp14:editId="62549B51">
+          <wp:inline distT="0" distB="0" distL="0" distR="0" wp14:anchorId="08DC31A5" wp14:editId="02693A6C">
             <wp:extent cx="2602557" cy="1620000"/>
             <wp:effectExtent l="0" t="0" r="7620" b="0"/>
             <wp:docPr id="4" name="Picture 4"/>
@@ -283,7 +283,7 @@
           <w:noProof/>
         </w:rPr>
         <w:drawing>
-          <wp:inline distT="0" distB="0" distL="0" distR="0" wp14:anchorId="62D75315" wp14:editId="799B329A">
+          <wp:inline distT="0" distB="0" distL="0" distR="0" wp14:anchorId="19F2EC8C" wp14:editId="176969E4">
             <wp:extent cx="2383497" cy="1620000"/>
             <wp:effectExtent l="0" t="0" r="0" b="0"/>
             <wp:docPr id="5" name="Picture 5"/>
@@ -371,6 +371,9 @@
       <w:r>
         <w:t>Startliste</w:t>
       </w:r>
+      <w:r>
+        <w:t xml:space="preserve"> anzeigen</w:t>
+      </w:r>
     </w:p>
     <w:p>
       <w:pPr>
@@ -383,6 +386,9 @@
       <w:r>
         <w:t>Auf der Piste</w:t>
       </w:r>
+      <w:r>
+        <w:t xml:space="preserve"> anzeigen</w:t>
+      </w:r>
     </w:p>
     <w:p>
       <w:pPr>
@@ -405,7 +411,12 @@
         </w:numPr>
       </w:pPr>
       <w:r>
-        <w:t>Vorläufiges Rennergebnis</w:t>
+        <w:t>Vorläufiges R</w:t>
+      </w:r>
+      <w:bookmarkStart w:id="0" w:name="_GoBack"/>
+      <w:bookmarkEnd w:id="0"/>
+      <w:r>
+        <w:t>ennergebnis</w:t>
       </w:r>
     </w:p>
     <w:p>
@@ -455,8 +466,6 @@
         </w:rPr>
         <w:t>:</w:t>
       </w:r>
-      <w:bookmarkStart w:id="0" w:name="_GoBack"/>
-      <w:bookmarkEnd w:id="0"/>
     </w:p>
     <w:p>
       <w:r>
@@ -465,7 +474,7 @@
         </w:rPr>
         <w:lastRenderedPageBreak/>
         <w:drawing>
-          <wp:inline distT="0" distB="0" distL="0" distR="0" wp14:anchorId="7B4CE34E" wp14:editId="0F1C3836">
+          <wp:inline distT="0" distB="0" distL="0" distR="0" wp14:anchorId="42100EB1" wp14:editId="7D108559">
             <wp:extent cx="2623931" cy="1620000"/>
             <wp:effectExtent l="0" t="0" r="5080" b="0"/>
             <wp:docPr id="1" name="Picture 1"/>
@@ -508,7 +517,7 @@
           <w:noProof/>
         </w:rPr>
         <w:drawing>
-          <wp:inline distT="0" distB="0" distL="0" distR="0" wp14:anchorId="265DF072" wp14:editId="6EBB454B">
+          <wp:inline distT="0" distB="0" distL="0" distR="0" wp14:anchorId="7DD89A7E" wp14:editId="79ABDB04">
             <wp:extent cx="2377438" cy="1620000"/>
             <wp:effectExtent l="0" t="0" r="4445" b="0"/>
             <wp:docPr id="6" name="Picture 6"/>
@@ -1040,7 +1049,7 @@
       </w:pPr>
     </w:pPrDefault>
   </w:docDefaults>
-  <w:latentStyles w:defLockedState="0" w:defUIPriority="99" w:defSemiHidden="0" w:defUnhideWhenUsed="0" w:defQFormat="0" w:count="376">
+  <w:latentStyles w:defLockedState="0" w:defUIPriority="99" w:defSemiHidden="0" w:defUnhideWhenUsed="0" w:defQFormat="0" w:count="377">
     <w:lsdException w:name="Normal" w:uiPriority="0" w:qFormat="1"/>
     <w:lsdException w:name="heading 1" w:uiPriority="9" w:qFormat="1"/>
     <w:lsdException w:name="heading 2" w:semiHidden="1" w:uiPriority="9" w:unhideWhenUsed="1" w:qFormat="1"/>
@@ -1414,6 +1423,7 @@
     <w:lsdException w:name="Hashtag" w:semiHidden="1" w:unhideWhenUsed="1"/>
     <w:lsdException w:name="Unresolved Mention" w:semiHidden="1" w:unhideWhenUsed="1"/>
     <w:lsdException w:name="Smart Link" w:semiHidden="1" w:unhideWhenUsed="1"/>
+    <w:lsdException w:name="Smart Link Error" w:semiHidden="1" w:unhideWhenUsed="1"/>
   </w:latentStyles>
   <w:style w:type="paragraph" w:default="1" w:styleId="Normal">
     <w:name w:val="Normal"/>
